--- a/plan/Charter Documents/EarthOverView.docx
+++ b/plan/Charter Documents/EarthOverView.docx
@@ -844,22 +844,7 @@
         <w:t>:</w:t>
       </w:r>
       <w:r>
-        <w:t xml:space="preserve"> </w:t>
-      </w:r>
-      <w:r>
-        <w:t>https://countriesnow.space/</w:t>
-      </w:r>
-      <w:r>
-        <w:rPr>
-          <w:color w:val="000000" w:themeColor="text1"/>
-        </w:rPr>
-        <w:t xml:space="preserve">, </w:t>
-      </w:r>
-      <w:r>
-        <w:rPr>
-          <w:color w:val="000000" w:themeColor="text1"/>
-        </w:rPr>
-        <w:t>JavaScript</w:t>
+        <w:t xml:space="preserve"> JavaScript</w:t>
       </w:r>
       <w:r>
         <w:rPr>
@@ -1077,8 +1062,6 @@
         </w:rPr>
         <w:t>symbol.</w:t>
       </w:r>
-      <w:bookmarkStart w:id="0" w:name="_GoBack"/>
-      <w:bookmarkEnd w:id="0"/>
     </w:p>
     <w:p>
       <w:pPr>
@@ -1119,15 +1102,6 @@
           <w:color w:val="000000" w:themeColor="text1"/>
         </w:rPr>
         <w:t xml:space="preserve">: </w:t>
-      </w:r>
-      <w:r>
-        <w:t>https://countriesnow.space/</w:t>
-      </w:r>
-      <w:r>
-        <w:rPr>
-          <w:color w:val="000000" w:themeColor="text1"/>
-        </w:rPr>
-        <w:t xml:space="preserve">, </w:t>
       </w:r>
       <w:r>
         <w:rPr>
@@ -1948,7 +1922,13 @@
         <w:rPr>
           <w:color w:val="000000" w:themeColor="text1"/>
         </w:rPr>
-        <w:t>User filters flags depending on their complexity.</w:t>
+        <w:t>User filters flag</w:t>
+      </w:r>
+      <w:r>
+        <w:rPr>
+          <w:color w:val="000000" w:themeColor="text1"/>
+        </w:rPr>
+        <w:t>s depending on their complexity</w:t>
       </w:r>
     </w:p>
     <w:p>
@@ -2046,15 +2026,6 @@
         <w:t xml:space="preserve">API: </w:t>
       </w:r>
       <w:r>
-        <w:t>https://countriesnow.space/</w:t>
-      </w:r>
-      <w:r>
-        <w:rPr>
-          <w:color w:val="000000" w:themeColor="text1"/>
-        </w:rPr>
-        <w:t xml:space="preserve">, </w:t>
-      </w:r>
-      <w:r>
         <w:rPr>
           <w:color w:val="000000" w:themeColor="text1"/>
         </w:rPr>
@@ -2253,12 +2224,6 @@
         <w:t xml:space="preserve"> </w:t>
       </w:r>
       <w:r>
-        <w:t>https://countriesnow.space/</w:t>
-      </w:r>
-      <w:r>
-        <w:t xml:space="preserve">, </w:t>
-      </w:r>
-      <w:r>
         <w:rPr>
           <w:color w:val="000000" w:themeColor="text1"/>
         </w:rPr>
@@ -2685,28 +2650,8 @@
           <w:u w:val="single"/>
         </w:rPr>
       </w:pPr>
-      <w:r>
-        <w:rPr>
-          <w:color w:val="000000" w:themeColor="text1"/>
-          <w:szCs w:val="60"/>
-          <w:u w:val="single"/>
-        </w:rPr>
-        <w:t>https://countriesnow.space/</w:t>
-      </w:r>
-    </w:p>
-    <w:p>
-      <w:pPr>
-        <w:pStyle w:val="ListParagraph"/>
-        <w:numPr>
-          <w:ilvl w:val="0"/>
-          <w:numId w:val="22"/>
-        </w:numPr>
-        <w:rPr>
-          <w:color w:val="000000" w:themeColor="text1"/>
-          <w:szCs w:val="60"/>
-          <w:u w:val="single"/>
-        </w:rPr>
-      </w:pPr>
+      <w:bookmarkStart w:id="0" w:name="_GoBack"/>
+      <w:bookmarkEnd w:id="0"/>
       <w:r>
         <w:rPr>
           <w:color w:val="000000" w:themeColor="text1"/>
@@ -5833,7 +5778,7 @@
 </file>
 
 <file path=customXml/itemProps1.xml><?xml version="1.0" encoding="utf-8"?>
-<ds:datastoreItem xmlns:ds="http://schemas.openxmlformats.org/officeDocument/2006/customXml" ds:itemID="{E5A5F4C6-BEBA-4151-B724-150EEB6DD933}">
+<ds:datastoreItem xmlns:ds="http://schemas.openxmlformats.org/officeDocument/2006/customXml" ds:itemID="{D6536D89-3A3D-4216-A173-9CEEDAD37D22}">
   <ds:schemaRefs>
     <ds:schemaRef ds:uri="http://schemas.openxmlformats.org/officeDocument/2006/bibliography"/>
   </ds:schemaRefs>

--- a/plan/Charter Documents/EarthOverView.docx
+++ b/plan/Charter Documents/EarthOverView.docx
@@ -104,41 +104,30 @@
       </w:pPr>
       <w:r>
         <w:rPr>
-          <w:color w:val="0070C0"/>
-          <w:sz w:val="60"/>
-          <w:szCs w:val="60"/>
-          <w:u w:val="single"/>
-        </w:rPr>
-        <w:lastRenderedPageBreak/>
-        <w:t>Flow Chart</w:t>
-      </w:r>
-    </w:p>
-    <w:p>
-      <w:r>
-        <w:rPr>
           <w:noProof/>
           <w:color w:val="0070C0"/>
           <w:sz w:val="60"/>
           <w:szCs w:val="60"/>
           <w:u w:val="single"/>
         </w:rPr>
+        <w:lastRenderedPageBreak/>
         <w:drawing>
-          <wp:anchor distT="0" distB="0" distL="114300" distR="114300" simplePos="0" relativeHeight="251658240" behindDoc="1" locked="0" layoutInCell="1" allowOverlap="1" wp14:anchorId="331EAA12" wp14:editId="3A6F4311">
+          <wp:anchor distT="0" distB="0" distL="114300" distR="114300" simplePos="0" relativeHeight="251658240" behindDoc="1" locked="0" layoutInCell="1" allowOverlap="1" wp14:anchorId="742D7451" wp14:editId="0ED4398B">
             <wp:simplePos x="0" y="0"/>
             <wp:positionH relativeFrom="margin">
-              <wp:align>center</wp:align>
+              <wp:posOffset>-615315</wp:posOffset>
             </wp:positionH>
             <wp:positionV relativeFrom="paragraph">
-              <wp:posOffset>333941</wp:posOffset>
+              <wp:posOffset>714375</wp:posOffset>
             </wp:positionV>
-            <wp:extent cx="6966585" cy="5135245"/>
-            <wp:effectExtent l="0" t="0" r="5715" b="8255"/>
+            <wp:extent cx="6946265" cy="6802120"/>
+            <wp:effectExtent l="0" t="0" r="6985" b="0"/>
             <wp:wrapTight wrapText="bothSides">
               <wp:wrapPolygon edited="0">
                 <wp:start x="0" y="0"/>
-                <wp:lineTo x="0" y="21555"/>
-                <wp:lineTo x="21559" y="21555"/>
-                <wp:lineTo x="21559" y="0"/>
+                <wp:lineTo x="0" y="21535"/>
+                <wp:lineTo x="21562" y="21535"/>
+                <wp:lineTo x="21562" y="0"/>
                 <wp:lineTo x="0" y="0"/>
               </wp:wrapPolygon>
             </wp:wrapTight>
@@ -168,7 +157,7 @@
                   <pic:spPr>
                     <a:xfrm>
                       <a:off x="0" y="0"/>
-                      <a:ext cx="6966585" cy="5135245"/>
+                      <a:ext cx="6946265" cy="6802120"/>
                     </a:xfrm>
                     <a:prstGeom prst="rect">
                       <a:avLst/>
@@ -186,14 +175,24 @@
           </wp:anchor>
         </w:drawing>
       </w:r>
+      <w:r>
+        <w:rPr>
+          <w:color w:val="0070C0"/>
+          <w:sz w:val="60"/>
+          <w:szCs w:val="60"/>
+          <w:u w:val="single"/>
+        </w:rPr>
+        <w:t>Flow Chart</w:t>
+      </w:r>
     </w:p>
     <w:p/>
     <w:p>
       <w:r>
         <w:t>Miro.com view link:</w:t>
       </w:r>
-    </w:p>
-    <w:p>
+      <w:r>
+        <w:br/>
+      </w:r>
       <w:hyperlink r:id="rId8" w:history="1">
         <w:r>
           <w:rPr>
@@ -205,18 +204,6 @@
     </w:p>
     <w:p>
       <w:r>
-        <w:br w:type="page"/>
-      </w:r>
-    </w:p>
-    <w:p>
-      <w:pPr>
-        <w:rPr>
-          <w:color w:val="0070C0"/>
-          <w:sz w:val="60"/>
-          <w:szCs w:val="60"/>
-        </w:rPr>
-      </w:pPr>
-      <w:r>
         <w:rPr>
           <w:color w:val="0070C0"/>
           <w:sz w:val="60"/>
@@ -478,6 +465,8 @@
         </w:rPr>
         <w:t>Atmosphere</w:t>
       </w:r>
+      <w:bookmarkStart w:id="0" w:name="_GoBack"/>
+      <w:bookmarkEnd w:id="0"/>
     </w:p>
     <w:p>
       <w:pPr>
@@ -2650,8 +2639,6 @@
           <w:u w:val="single"/>
         </w:rPr>
       </w:pPr>
-      <w:bookmarkStart w:id="0" w:name="_GoBack"/>
-      <w:bookmarkEnd w:id="0"/>
       <w:r>
         <w:rPr>
           <w:color w:val="000000" w:themeColor="text1"/>
@@ -5778,7 +5765,7 @@
 </file>
 
 <file path=customXml/itemProps1.xml><?xml version="1.0" encoding="utf-8"?>
-<ds:datastoreItem xmlns:ds="http://schemas.openxmlformats.org/officeDocument/2006/customXml" ds:itemID="{D6536D89-3A3D-4216-A173-9CEEDAD37D22}">
+<ds:datastoreItem xmlns:ds="http://schemas.openxmlformats.org/officeDocument/2006/customXml" ds:itemID="{9A6A5580-360B-48D8-AC9A-4B43A1AAC2DC}">
   <ds:schemaRefs>
     <ds:schemaRef ds:uri="http://schemas.openxmlformats.org/officeDocument/2006/bibliography"/>
   </ds:schemaRefs>

--- a/plan/Charter Documents/EarthOverView.docx
+++ b/plan/Charter Documents/EarthOverView.docx
@@ -249,7 +249,13 @@
         <w:rPr>
           <w:color w:val="000000" w:themeColor="text1"/>
         </w:rPr>
-        <w:t>Countries</w:t>
+        <w:t>c</w:t>
+      </w:r>
+      <w:r>
+        <w:rPr>
+          <w:color w:val="000000" w:themeColor="text1"/>
+        </w:rPr>
+        <w:t>ountries</w:t>
       </w:r>
     </w:p>
     <w:p>
@@ -268,7 +274,13 @@
         <w:rPr>
           <w:color w:val="000000" w:themeColor="text1"/>
         </w:rPr>
-        <w:t>CallingCodes</w:t>
+        <w:t>callingc</w:t>
+      </w:r>
+      <w:r>
+        <w:rPr>
+          <w:color w:val="000000" w:themeColor="text1"/>
+        </w:rPr>
+        <w:t>odes</w:t>
       </w:r>
       <w:proofErr w:type="spellEnd"/>
     </w:p>
@@ -287,7 +299,13 @@
         <w:rPr>
           <w:color w:val="000000" w:themeColor="text1"/>
         </w:rPr>
-        <w:t>Currencies</w:t>
+        <w:t>c</w:t>
+      </w:r>
+      <w:r>
+        <w:rPr>
+          <w:color w:val="000000" w:themeColor="text1"/>
+        </w:rPr>
+        <w:t>urrencies</w:t>
       </w:r>
     </w:p>
     <w:p>
@@ -305,7 +323,13 @@
         <w:rPr>
           <w:color w:val="000000" w:themeColor="text1"/>
         </w:rPr>
-        <w:t>Demonyms</w:t>
+        <w:t>d</w:t>
+      </w:r>
+      <w:r>
+        <w:rPr>
+          <w:color w:val="000000" w:themeColor="text1"/>
+        </w:rPr>
+        <w:t>emonyms</w:t>
       </w:r>
     </w:p>
     <w:p>
@@ -324,7 +348,25 @@
         <w:rPr>
           <w:color w:val="000000" w:themeColor="text1"/>
         </w:rPr>
-        <w:t>TimeConversions</w:t>
+        <w:t>t</w:t>
+      </w:r>
+      <w:r>
+        <w:rPr>
+          <w:color w:val="000000" w:themeColor="text1"/>
+        </w:rPr>
+        <w:t>ime</w:t>
+      </w:r>
+      <w:r>
+        <w:rPr>
+          <w:color w:val="000000" w:themeColor="text1"/>
+        </w:rPr>
+        <w:t>c</w:t>
+      </w:r>
+      <w:r>
+        <w:rPr>
+          <w:color w:val="000000" w:themeColor="text1"/>
+        </w:rPr>
+        <w:t>onversions</w:t>
       </w:r>
       <w:proofErr w:type="spellEnd"/>
     </w:p>
@@ -343,7 +385,13 @@
         <w:rPr>
           <w:color w:val="000000" w:themeColor="text1"/>
         </w:rPr>
-        <w:t>Languages</w:t>
+        <w:t>l</w:t>
+      </w:r>
+      <w:r>
+        <w:rPr>
+          <w:color w:val="000000" w:themeColor="text1"/>
+        </w:rPr>
+        <w:t>anguages</w:t>
       </w:r>
     </w:p>
     <w:p>
@@ -362,7 +410,13 @@
         <w:rPr>
           <w:color w:val="000000" w:themeColor="text1"/>
         </w:rPr>
-        <w:t>CountryFlags</w:t>
+        <w:t>countryf</w:t>
+      </w:r>
+      <w:r>
+        <w:rPr>
+          <w:color w:val="000000" w:themeColor="text1"/>
+        </w:rPr>
+        <w:t>lags</w:t>
       </w:r>
       <w:proofErr w:type="spellEnd"/>
     </w:p>
@@ -382,7 +436,13 @@
         <w:rPr>
           <w:color w:val="000000" w:themeColor="text1"/>
         </w:rPr>
-        <w:t>CapitalCities</w:t>
+        <w:t>capitalciti</w:t>
+      </w:r>
+      <w:r>
+        <w:rPr>
+          <w:color w:val="000000" w:themeColor="text1"/>
+        </w:rPr>
+        <w:t>es</w:t>
       </w:r>
       <w:proofErr w:type="spellEnd"/>
       <w:r>
@@ -407,7 +467,13 @@
         <w:rPr>
           <w:color w:val="000000" w:themeColor="text1"/>
         </w:rPr>
-        <w:t>Blogs</w:t>
+        <w:t>b</w:t>
+      </w:r>
+      <w:r>
+        <w:rPr>
+          <w:color w:val="000000" w:themeColor="text1"/>
+        </w:rPr>
+        <w:t>logs</w:t>
       </w:r>
     </w:p>
     <w:p>
@@ -426,7 +492,13 @@
         <w:rPr>
           <w:color w:val="000000" w:themeColor="text1"/>
         </w:rPr>
-        <w:t>UniversalLocation</w:t>
+        <w:t>universal</w:t>
+      </w:r>
+      <w:r>
+        <w:rPr>
+          <w:color w:val="000000" w:themeColor="text1"/>
+        </w:rPr>
+        <w:t>Location</w:t>
       </w:r>
       <w:proofErr w:type="spellEnd"/>
     </w:p>
@@ -445,7 +517,13 @@
         <w:rPr>
           <w:color w:val="000000" w:themeColor="text1"/>
         </w:rPr>
-        <w:t>Core</w:t>
+        <w:t>c</w:t>
+      </w:r>
+      <w:r>
+        <w:rPr>
+          <w:color w:val="000000" w:themeColor="text1"/>
+        </w:rPr>
+        <w:t>ore</w:t>
       </w:r>
     </w:p>
     <w:p>
@@ -463,10 +541,14 @@
         <w:rPr>
           <w:color w:val="000000" w:themeColor="text1"/>
         </w:rPr>
-        <w:t>Atmosphere</w:t>
-      </w:r>
-      <w:bookmarkStart w:id="0" w:name="_GoBack"/>
-      <w:bookmarkEnd w:id="0"/>
+        <w:t>a</w:t>
+      </w:r>
+      <w:r>
+        <w:rPr>
+          <w:color w:val="000000" w:themeColor="text1"/>
+        </w:rPr>
+        <w:t>tmosphere</w:t>
+      </w:r>
     </w:p>
     <w:p>
       <w:pPr>
@@ -483,7 +565,13 @@
         <w:rPr>
           <w:color w:val="000000" w:themeColor="text1"/>
         </w:rPr>
-        <w:t>Moon</w:t>
+        <w:t>m</w:t>
+      </w:r>
+      <w:r>
+        <w:rPr>
+          <w:color w:val="000000" w:themeColor="text1"/>
+        </w:rPr>
+        <w:t>oon</w:t>
       </w:r>
     </w:p>
     <w:p>
@@ -497,30 +585,24 @@
           <w:color w:val="000000" w:themeColor="text1"/>
         </w:rPr>
       </w:pPr>
-      <w:r>
-        <w:rPr>
-          <w:color w:val="000000" w:themeColor="text1"/>
-        </w:rPr>
-        <w:t>Time</w:t>
-      </w:r>
-    </w:p>
-    <w:p>
-      <w:pPr>
-        <w:pStyle w:val="ListParagraph"/>
-        <w:numPr>
-          <w:ilvl w:val="2"/>
-          <w:numId w:val="9"/>
-        </w:numPr>
-        <w:rPr>
-          <w:color w:val="000000" w:themeColor="text1"/>
-        </w:rPr>
-      </w:pPr>
       <w:proofErr w:type="spellStart"/>
       <w:r>
         <w:rPr>
           <w:color w:val="000000" w:themeColor="text1"/>
         </w:rPr>
-        <w:t>ResourceCounter</w:t>
+        <w:t>t</w:t>
+      </w:r>
+      <w:r>
+        <w:rPr>
+          <w:color w:val="000000" w:themeColor="text1"/>
+        </w:rPr>
+        <w:t>ime</w:t>
+      </w:r>
+      <w:r>
+        <w:rPr>
+          <w:color w:val="000000" w:themeColor="text1"/>
+        </w:rPr>
+        <w:t>tracking</w:t>
       </w:r>
       <w:proofErr w:type="spellEnd"/>
       <w:r>
@@ -541,26 +623,80 @@
           <w:color w:val="000000" w:themeColor="text1"/>
         </w:rPr>
       </w:pPr>
+      <w:r>
+        <w:rPr>
+          <w:color w:val="000000" w:themeColor="text1"/>
+        </w:rPr>
+        <w:t>f</w:t>
+      </w:r>
+      <w:r>
+        <w:rPr>
+          <w:color w:val="000000" w:themeColor="text1"/>
+        </w:rPr>
+        <w:t>eatures</w:t>
+      </w:r>
+    </w:p>
+    <w:p>
+      <w:pPr>
+        <w:pStyle w:val="ListParagraph"/>
+        <w:numPr>
+          <w:ilvl w:val="2"/>
+          <w:numId w:val="7"/>
+        </w:numPr>
+        <w:rPr>
+          <w:color w:val="000000" w:themeColor="text1"/>
+        </w:rPr>
+      </w:pPr>
       <w:proofErr w:type="spellStart"/>
       <w:r>
         <w:rPr>
           <w:color w:val="000000" w:themeColor="text1"/>
         </w:rPr>
-        <w:t>M</w:t>
-      </w:r>
-      <w:r>
-        <w:rPr>
-          <w:color w:val="000000" w:themeColor="text1"/>
-        </w:rPr>
-        <w:t>oonPhase</w:t>
-      </w:r>
-      <w:r>
-        <w:rPr>
-          <w:color w:val="000000" w:themeColor="text1"/>
-        </w:rPr>
-        <w:t>Tracker</w:t>
+        <w:t>moonphaset</w:t>
+      </w:r>
+      <w:r>
+        <w:rPr>
+          <w:color w:val="000000" w:themeColor="text1"/>
+        </w:rPr>
+        <w:t>racker</w:t>
       </w:r>
       <w:proofErr w:type="spellEnd"/>
+    </w:p>
+    <w:p>
+      <w:pPr>
+        <w:pStyle w:val="ListParagraph"/>
+        <w:numPr>
+          <w:ilvl w:val="2"/>
+          <w:numId w:val="7"/>
+        </w:numPr>
+        <w:rPr>
+          <w:color w:val="000000" w:themeColor="text1"/>
+        </w:rPr>
+      </w:pPr>
+      <w:proofErr w:type="spellStart"/>
+      <w:r>
+        <w:rPr>
+          <w:color w:val="000000" w:themeColor="text1"/>
+        </w:rPr>
+        <w:t>resourcec</w:t>
+      </w:r>
+      <w:r>
+        <w:rPr>
+          <w:color w:val="000000" w:themeColor="text1"/>
+        </w:rPr>
+        <w:t>ounter</w:t>
+      </w:r>
+      <w:bookmarkStart w:id="0" w:name="_GoBack"/>
+      <w:bookmarkEnd w:id="0"/>
+      <w:proofErr w:type="spellEnd"/>
+    </w:p>
+    <w:p>
+      <w:pPr>
+        <w:ind w:left="1080"/>
+        <w:rPr>
+          <w:color w:val="000000" w:themeColor="text1"/>
+        </w:rPr>
+      </w:pPr>
     </w:p>
     <w:p>
       <w:r>
@@ -3836,7 +3972,7 @@
   <w:abstractNum w:abstractNumId="11" w15:restartNumberingAfterBreak="0">
     <w:nsid w:val="428E7AEF"/>
     <w:multiLevelType w:val="multilevel"/>
-    <w:tmpl w:val="D2D01BA4"/>
+    <w:tmpl w:val="8B2EDB4E"/>
     <w:lvl w:ilvl="0">
       <w:start w:val="1"/>
       <w:numFmt w:val="bullet"/>
@@ -3864,13 +4000,13 @@
     <w:lvl w:ilvl="2">
       <w:start w:val="1"/>
       <w:numFmt w:val="bullet"/>
-      <w:lvlText w:val=""/>
+      <w:lvlText w:val=""/>
       <w:lvlJc w:val="left"/>
       <w:pPr>
         <w:ind w:left="2160" w:hanging="360"/>
       </w:pPr>
       <w:rPr>
-        <w:rFonts w:ascii="Wingdings" w:hAnsi="Wingdings" w:hint="default"/>
+        <w:rFonts w:ascii="Symbol" w:hAnsi="Symbol" w:hint="default"/>
       </w:rPr>
     </w:lvl>
     <w:lvl w:ilvl="3">
@@ -5765,7 +5901,7 @@
 </file>
 
 <file path=customXml/itemProps1.xml><?xml version="1.0" encoding="utf-8"?>
-<ds:datastoreItem xmlns:ds="http://schemas.openxmlformats.org/officeDocument/2006/customXml" ds:itemID="{9A6A5580-360B-48D8-AC9A-4B43A1AAC2DC}">
+<ds:datastoreItem xmlns:ds="http://schemas.openxmlformats.org/officeDocument/2006/customXml" ds:itemID="{B9848B96-4317-4AE6-9294-F96365EFD02F}">
   <ds:schemaRefs>
     <ds:schemaRef ds:uri="http://schemas.openxmlformats.org/officeDocument/2006/bibliography"/>
   </ds:schemaRefs>
